--- a/ASCS/[ASCS] Lab.3 Ceban Vitalie TI-194.docx
+++ b/ASCS/[ASCS] Lab.3 Ceban Vitalie TI-194.docx
@@ -583,14 +583,12 @@
           <w:noProof w:val="0"/>
         </w:rPr>
       </w:pPr>
-      <w:proofErr w:type="spellStart"/>
-      <w:r>
-        <w:rPr>
-          <w:noProof w:val="0"/>
-        </w:rPr>
-        <w:t>Entitatile</w:t>
-      </w:r>
-      <w:proofErr w:type="spellEnd"/>
+      <w:r>
+        <w:rPr>
+          <w:noProof w:val="0"/>
+        </w:rPr>
+        <w:t>Entitățile</w:t>
+      </w:r>
       <w:r>
         <w:rPr>
           <w:noProof w:val="0"/>
@@ -643,6 +641,29 @@
         </w:rPr>
         <w:t>Relațiile</w:t>
       </w:r>
+    </w:p>
+    <w:p>
+      <w:pPr>
+        <w:pStyle w:val="Listparagraf"/>
+        <w:spacing w:line="360" w:lineRule="auto"/>
+        <w:rPr>
+          <w:noProof w:val="0"/>
+        </w:rPr>
+      </w:pPr>
+      <w:r>
+        <w:rPr>
+          <w:noProof w:val="0"/>
+        </w:rPr>
+        <w:t xml:space="preserve">Tabelul 1. </w:t>
+      </w:r>
+      <w:r>
+        <w:rPr>
+          <w:noProof w:val="0"/>
+        </w:rPr>
+        <w:t>Relațiile</w:t>
+      </w:r>
+      <w:bookmarkStart w:id="3" w:name="_GoBack"/>
+      <w:bookmarkEnd w:id="3"/>
     </w:p>
     <w:tbl>
       <w:tblPr>
@@ -1041,8 +1062,8 @@
       <w:r>
         <w:rPr>
           <w:b/>
-          <w:noProof w:val="0"/>
           <w:sz w:val="28"/>
+          <w:lang w:eastAsia="ro-RO"/>
         </w:rPr>
         <w:drawing>
           <wp:inline distT="0" distB="0" distL="0" distR="0" wp14:anchorId="01B298DB" wp14:editId="2C023FDC">
@@ -1084,6 +1105,22 @@
     <w:p>
       <w:pPr>
         <w:pStyle w:val="Listparagraf"/>
+        <w:spacing w:line="360" w:lineRule="auto"/>
+        <w:jc w:val="center"/>
+        <w:rPr>
+          <w:noProof w:val="0"/>
+        </w:rPr>
+      </w:pPr>
+      <w:r>
+        <w:rPr>
+          <w:noProof w:val="0"/>
+        </w:rPr>
+        <w:t>Figura 1. ERD Brut</w:t>
+      </w:r>
+    </w:p>
+    <w:p>
+      <w:pPr>
+        <w:pStyle w:val="Listparagraf"/>
         <w:numPr>
           <w:ilvl w:val="0"/>
           <w:numId w:val="13"/>
@@ -1108,6 +1145,7 @@
       <w:pPr>
         <w:pStyle w:val="Listparagraf"/>
         <w:spacing w:line="360" w:lineRule="auto"/>
+        <w:jc w:val="both"/>
         <w:rPr>
           <w:noProof w:val="0"/>
         </w:rPr>
@@ -1127,6 +1165,7 @@
           <w:numId w:val="14"/>
         </w:numPr>
         <w:spacing w:line="360" w:lineRule="auto"/>
+        <w:jc w:val="both"/>
         <w:rPr>
           <w:noProof w:val="0"/>
         </w:rPr>
@@ -1146,6 +1185,7 @@
           <w:numId w:val="14"/>
         </w:numPr>
         <w:spacing w:line="360" w:lineRule="auto"/>
+        <w:jc w:val="both"/>
         <w:rPr>
           <w:noProof w:val="0"/>
         </w:rPr>
@@ -1165,6 +1205,7 @@
           <w:numId w:val="14"/>
         </w:numPr>
         <w:spacing w:line="360" w:lineRule="auto"/>
+        <w:jc w:val="both"/>
         <w:rPr>
           <w:noProof w:val="0"/>
         </w:rPr>
@@ -1184,6 +1225,7 @@
           <w:numId w:val="14"/>
         </w:numPr>
         <w:spacing w:line="360" w:lineRule="auto"/>
+        <w:jc w:val="both"/>
         <w:rPr>
           <w:noProof w:val="0"/>
         </w:rPr>
@@ -1206,7 +1248,7 @@
       </w:pPr>
       <w:r>
         <w:rPr>
-          <w:noProof w:val="0"/>
+          <w:lang w:eastAsia="ro-RO"/>
         </w:rPr>
         <w:lastRenderedPageBreak/>
         <w:drawing>
@@ -1249,49 +1291,19 @@
     <w:p>
       <w:pPr>
         <w:pStyle w:val="Listparagraf"/>
-        <w:numPr>
-          <w:ilvl w:val="0"/>
-          <w:numId w:val="13"/>
-        </w:numPr>
-        <w:spacing w:line="360" w:lineRule="auto"/>
-        <w:rPr>
-          <w:b/>
-          <w:noProof w:val="0"/>
-          <w:sz w:val="28"/>
-        </w:rPr>
-      </w:pPr>
-      <w:r>
-        <w:rPr>
-          <w:b/>
-          <w:noProof w:val="0"/>
-          <w:sz w:val="28"/>
-        </w:rPr>
-        <w:t>Cheile primare</w:t>
-      </w:r>
-    </w:p>
-    <w:p>
-      <w:pPr>
-        <w:pStyle w:val="Listparagraf"/>
-        <w:spacing w:line="360" w:lineRule="auto"/>
-        <w:rPr>
-          <w:noProof w:val="0"/>
-        </w:rPr>
-      </w:pPr>
-      <w:r>
-        <w:rPr>
-          <w:noProof w:val="0"/>
-        </w:rPr>
-        <w:t>Cheile primare sunt ID-ul utilizatorului, ID-ul file-ului, Numele formatului.</w:t>
-      </w:r>
-    </w:p>
-    <w:p>
-      <w:pPr>
-        <w:pStyle w:val="Listparagraf"/>
-        <w:spacing w:line="360" w:lineRule="auto"/>
-        <w:rPr>
-          <w:noProof w:val="0"/>
-        </w:rPr>
-      </w:pPr>
+        <w:spacing w:line="360" w:lineRule="auto"/>
+        <w:ind w:left="1080"/>
+        <w:jc w:val="center"/>
+        <w:rPr>
+          <w:noProof w:val="0"/>
+        </w:rPr>
+      </w:pPr>
+      <w:r>
+        <w:rPr>
+          <w:noProof w:val="0"/>
+        </w:rPr>
+        <w:t>Figura 2. ERD relații</w:t>
+      </w:r>
     </w:p>
     <w:p>
       <w:pPr>
@@ -1313,22 +1325,23 @@
           <w:noProof w:val="0"/>
           <w:sz w:val="28"/>
         </w:rPr>
-        <w:t>ERD bazat pe chei</w:t>
+        <w:t>Cheile primare</w:t>
       </w:r>
     </w:p>
     <w:p>
       <w:pPr>
         <w:pStyle w:val="Listparagraf"/>
         <w:spacing w:line="360" w:lineRule="auto"/>
-        <w:rPr>
-          <w:noProof w:val="0"/>
-        </w:rPr>
-      </w:pPr>
-      <w:r>
-        <w:rPr>
-          <w:noProof w:val="0"/>
-        </w:rPr>
-        <w:t>Exista o relație unu-la-mulți in ERD brut de mai sus intre utilizator si file. Astfel avem nevoie de entitățile asociative Utilizator-File. Cheia principala pentru Utilizator-File este cheia concatenata intra ID utilizator si ID file.</w:t>
+        <w:jc w:val="both"/>
+        <w:rPr>
+          <w:noProof w:val="0"/>
+        </w:rPr>
+      </w:pPr>
+      <w:r>
+        <w:rPr>
+          <w:noProof w:val="0"/>
+        </w:rPr>
+        <w:t>Cheile primare sunt ID-ul utilizatorului, ID-ul file-ului, Numele formatului.</w:t>
       </w:r>
     </w:p>
     <w:p>
@@ -1360,34 +1373,24 @@
           <w:noProof w:val="0"/>
           <w:sz w:val="28"/>
         </w:rPr>
-        <w:t>Identificați atributele</w:t>
+        <w:t>ERD bazat pe chei</w:t>
       </w:r>
     </w:p>
     <w:p>
       <w:pPr>
         <w:pStyle w:val="Listparagraf"/>
         <w:spacing w:line="360" w:lineRule="auto"/>
-        <w:rPr>
-          <w:noProof w:val="0"/>
-        </w:rPr>
-      </w:pPr>
-      <w:r>
-        <w:rPr>
-          <w:noProof w:val="0"/>
-        </w:rPr>
-        <w:t>Singurele atribute indicate sunt ID-urile utilizatorului, file-ului si numele formatului</w:t>
-      </w:r>
-      <w:r>
-        <w:rPr>
-          <w:noProof w:val="0"/>
-        </w:rPr>
-        <w:t>, utilizatorului si a file-ului</w:t>
-      </w:r>
-      <w:r>
-        <w:rPr>
-          <w:noProof w:val="0"/>
-        </w:rPr>
-        <w:t>.</w:t>
+        <w:ind w:firstLine="698"/>
+        <w:jc w:val="both"/>
+        <w:rPr>
+          <w:noProof w:val="0"/>
+        </w:rPr>
+      </w:pPr>
+      <w:r>
+        <w:rPr>
+          <w:noProof w:val="0"/>
+        </w:rPr>
+        <w:t>Exista o relație unu-la-mulți in ERD brut de mai sus intre utilizator si file. Astfel avem nevoie de entitățile asociative Utilizator-File. Cheia principala pentru Utilizator-File este cheia concatenata intra ID utilizator si ID file.</w:t>
       </w:r>
     </w:p>
     <w:p>
@@ -1413,6 +1416,67 @@
           <w:sz w:val="28"/>
         </w:rPr>
       </w:pPr>
+      <w:r>
+        <w:rPr>
+          <w:b/>
+          <w:noProof w:val="0"/>
+          <w:sz w:val="28"/>
+        </w:rPr>
+        <w:t>Identificați atributele</w:t>
+      </w:r>
+    </w:p>
+    <w:p>
+      <w:pPr>
+        <w:pStyle w:val="Listparagraf"/>
+        <w:spacing w:line="360" w:lineRule="auto"/>
+        <w:ind w:firstLine="698"/>
+        <w:jc w:val="both"/>
+        <w:rPr>
+          <w:noProof w:val="0"/>
+        </w:rPr>
+      </w:pPr>
+      <w:r>
+        <w:rPr>
+          <w:noProof w:val="0"/>
+        </w:rPr>
+        <w:t>Singurele atribute indicate sunt ID-urile utilizatorului, file-ului si numele formatului</w:t>
+      </w:r>
+      <w:r>
+        <w:rPr>
+          <w:noProof w:val="0"/>
+        </w:rPr>
+        <w:t>, utilizatorului si a file-ului</w:t>
+      </w:r>
+      <w:r>
+        <w:rPr>
+          <w:noProof w:val="0"/>
+        </w:rPr>
+        <w:t>.</w:t>
+      </w:r>
+    </w:p>
+    <w:p>
+      <w:pPr>
+        <w:pStyle w:val="Listparagraf"/>
+        <w:spacing w:line="360" w:lineRule="auto"/>
+        <w:rPr>
+          <w:noProof w:val="0"/>
+        </w:rPr>
+      </w:pPr>
+    </w:p>
+    <w:p>
+      <w:pPr>
+        <w:pStyle w:val="Listparagraf"/>
+        <w:numPr>
+          <w:ilvl w:val="0"/>
+          <w:numId w:val="13"/>
+        </w:numPr>
+        <w:spacing w:line="360" w:lineRule="auto"/>
+        <w:rPr>
+          <w:b/>
+          <w:noProof w:val="0"/>
+          <w:sz w:val="28"/>
+        </w:rPr>
+      </w:pPr>
       <w:proofErr w:type="spellStart"/>
       <w:r>
         <w:rPr>
@@ -1430,6 +1494,21 @@
           <w:sz w:val="28"/>
         </w:rPr>
         <w:t xml:space="preserve"> atributele</w:t>
+      </w:r>
+    </w:p>
+    <w:p>
+      <w:pPr>
+        <w:pStyle w:val="Listparagraf"/>
+        <w:spacing w:line="360" w:lineRule="auto"/>
+        <w:rPr>
+          <w:noProof w:val="0"/>
+        </w:rPr>
+      </w:pPr>
+      <w:r>
+        <w:rPr>
+          <w:noProof w:val="0"/>
+        </w:rPr>
+        <w:t>Tabelul 2. Atributele</w:t>
       </w:r>
     </w:p>
     <w:tbl>
@@ -1782,7 +1861,6 @@
           <w:noProof w:val="0"/>
           <w:sz w:val="28"/>
         </w:rPr>
-        <w:lastRenderedPageBreak/>
         <w:t>ERD complet pe atribute</w:t>
       </w:r>
     </w:p>
@@ -1796,12 +1874,11 @@
           <w:sz w:val="28"/>
         </w:rPr>
       </w:pPr>
-      <w:bookmarkStart w:id="3" w:name="_GoBack"/>
       <w:r>
         <w:rPr>
           <w:b/>
-          <w:noProof w:val="0"/>
           <w:sz w:val="28"/>
+          <w:lang w:eastAsia="ro-RO"/>
         </w:rPr>
         <w:drawing>
           <wp:inline distT="0" distB="0" distL="0" distR="0" wp14:anchorId="2D9D9BEC" wp14:editId="6A86F3E5">
@@ -1839,7 +1916,22 @@
           </wp:inline>
         </w:drawing>
       </w:r>
-      <w:bookmarkEnd w:id="3"/>
+    </w:p>
+    <w:p>
+      <w:pPr>
+        <w:pStyle w:val="Listparagraf"/>
+        <w:spacing w:line="360" w:lineRule="auto"/>
+        <w:jc w:val="center"/>
+        <w:rPr>
+          <w:noProof w:val="0"/>
+        </w:rPr>
+      </w:pPr>
+      <w:r>
+        <w:rPr>
+          <w:noProof w:val="0"/>
+        </w:rPr>
+        <w:t>Figura 3. ERD complet</w:t>
+      </w:r>
     </w:p>
     <w:sectPr>
       <w:pgSz w:w="11906" w:h="16838"/>
